--- a/Week 1/Financial Computing I Homework 1 2022.docx
+++ b/Week 1/Financial Computing I Homework 1 2022.docx
@@ -4,17 +4,17 @@
   <w:body>
     <w:p>
       <w:pPr>
-        <w:pStyle w:val="Title"/>
-      </w:pPr>
-    </w:p>
-    <w:p>
-      <w:pPr>
-        <w:pStyle w:val="Title"/>
-      </w:pPr>
-    </w:p>
-    <w:p>
-      <w:pPr>
-        <w:pStyle w:val="Title"/>
+        <w:pStyle w:val="a3"/>
+      </w:pPr>
+    </w:p>
+    <w:p>
+      <w:pPr>
+        <w:pStyle w:val="a3"/>
+      </w:pPr>
+    </w:p>
+    <w:p>
+      <w:pPr>
+        <w:pStyle w:val="a3"/>
         <w:rPr>
           <w:b/>
         </w:rPr>
@@ -34,7 +34,7 @@
     </w:p>
     <w:p>
       <w:pPr>
-        <w:pStyle w:val="Title"/>
+        <w:pStyle w:val="a3"/>
         <w:rPr>
           <w:b/>
         </w:rPr>
@@ -548,12 +548,12 @@
     </w:p>
     <w:p>
       <w:pPr>
-        <w:pStyle w:val="ListParagraph"/>
-      </w:pPr>
-    </w:p>
-    <w:p>
-      <w:pPr>
-        <w:pStyle w:val="ListParagraph"/>
+        <w:pStyle w:val="a7"/>
+      </w:pPr>
+    </w:p>
+    <w:p>
+      <w:pPr>
+        <w:pStyle w:val="a7"/>
       </w:pPr>
       <w:r>
         <w:t xml:space="preserve">Confirm that the output is lines from </w:t>
@@ -579,7 +579,7 @@
     </w:p>
     <w:p>
       <w:pPr>
-        <w:pStyle w:val="ListParagraph"/>
+        <w:pStyle w:val="a7"/>
       </w:pPr>
     </w:p>
     <w:p>
@@ -762,7 +762,6 @@
         <w:lastRenderedPageBreak/>
         <w:t xml:space="preserve">Comment out the pattern for part </w:t>
       </w:r>
-      <w:proofErr w:type="gramStart"/>
       <w:r>
         <w:rPr>
           <w:bCs/>
@@ -770,11 +769,7 @@
         <w:t>2.b</w:t>
       </w:r>
       <w:r>
-        <w:t>, and</w:t>
-      </w:r>
-      <w:proofErr w:type="gramEnd"/>
-      <w:r>
-        <w:t xml:space="preserve"> add a new pattern for part </w:t>
+        <w:t xml:space="preserve">, and add a new pattern for part </w:t>
       </w:r>
       <w:r>
         <w:rPr>
@@ -822,7 +817,7 @@
     </w:p>
     <w:p>
       <w:pPr>
-        <w:pStyle w:val="ListParagraph"/>
+        <w:pStyle w:val="a7"/>
       </w:pPr>
     </w:p>
     <w:p>
@@ -853,7 +848,6 @@
       <w:r>
         <w:t xml:space="preserve"> a </w:t>
       </w:r>
-      <w:proofErr w:type="gramStart"/>
       <w:r>
         <w:rPr>
           <w:b/>
@@ -861,11 +855,7 @@
         <w:t>t</w:t>
       </w:r>
       <w:r>
-        <w:t>;</w:t>
-      </w:r>
-      <w:proofErr w:type="gramEnd"/>
-      <w:r>
-        <w:t xml:space="preserve"> test.</w:t>
+        <w:t>; test.</w:t>
       </w:r>
     </w:p>
     <w:p>
@@ -890,15 +880,7 @@
         <w:t>.</w:t>
       </w:r>
       <w:r>
-        <w:t xml:space="preserve">) </w:t>
-      </w:r>
-      <w:proofErr w:type="gramStart"/>
-      <w:r>
-        <w:t>character;</w:t>
-      </w:r>
-      <w:proofErr w:type="gramEnd"/>
-      <w:r>
-        <w:t xml:space="preserve"> test.</w:t>
+        <w:t>) character; test.</w:t>
       </w:r>
     </w:p>
     <w:p>
@@ -955,7 +937,7 @@
     </w:p>
     <w:p>
       <w:pPr>
-        <w:pStyle w:val="ListParagraph"/>
+        <w:pStyle w:val="a7"/>
       </w:pPr>
     </w:p>
     <w:p>
@@ -1016,7 +998,7 @@
     </w:p>
     <w:p>
       <w:pPr>
-        <w:pStyle w:val="ListParagraph"/>
+        <w:pStyle w:val="a7"/>
       </w:pPr>
     </w:p>
     <w:p>
@@ -1041,7 +1023,7 @@
     </w:p>
     <w:p>
       <w:pPr>
-        <w:pStyle w:val="ListParagraph"/>
+        <w:pStyle w:val="a7"/>
       </w:pPr>
     </w:p>
     <w:p>
@@ -1066,7 +1048,7 @@
     </w:p>
     <w:p>
       <w:pPr>
-        <w:pStyle w:val="ListParagraph"/>
+        <w:pStyle w:val="a7"/>
       </w:pPr>
     </w:p>
     <w:p>
@@ -1136,7 +1118,7 @@
     </w:p>
     <w:p>
       <w:pPr>
-        <w:pStyle w:val="ListParagraph"/>
+        <w:pStyle w:val="a7"/>
       </w:pPr>
     </w:p>
     <w:p>
@@ -1442,7 +1424,7 @@
     </w:p>
     <w:p>
       <w:pPr>
-        <w:pStyle w:val="ListParagraph"/>
+        <w:pStyle w:val="a7"/>
       </w:pPr>
     </w:p>
     <w:p>
@@ -1467,7 +1449,7 @@
     </w:p>
     <w:p>
       <w:pPr>
-        <w:pStyle w:val="ListParagraph"/>
+        <w:pStyle w:val="a7"/>
       </w:pPr>
     </w:p>
     <w:p>
@@ -1506,7 +1488,7 @@
     </w:p>
     <w:p>
       <w:pPr>
-        <w:pStyle w:val="ListParagraph"/>
+        <w:pStyle w:val="a7"/>
       </w:pPr>
     </w:p>
     <w:p>
@@ -1522,7 +1504,7 @@
     </w:p>
     <w:p>
       <w:pPr>
-        <w:pStyle w:val="ListParagraph"/>
+        <w:pStyle w:val="a7"/>
       </w:pPr>
     </w:p>
     <w:p>
@@ -1547,7 +1529,7 @@
     </w:p>
     <w:p>
       <w:pPr>
-        <w:pStyle w:val="ListParagraph"/>
+        <w:pStyle w:val="a7"/>
       </w:pPr>
     </w:p>
     <w:p>
@@ -1563,7 +1545,7 @@
     </w:p>
     <w:p>
       <w:pPr>
-        <w:pStyle w:val="ListParagraph"/>
+        <w:pStyle w:val="a7"/>
       </w:pPr>
     </w:p>
     <w:p>
@@ -1574,7 +1556,6 @@
         </w:numPr>
       </w:pPr>
       <w:r>
-        <w:lastRenderedPageBreak/>
         <w:t xml:space="preserve">Display lines that contain an </w:t>
       </w:r>
       <w:r>
@@ -1634,7 +1615,7 @@
     </w:p>
     <w:p>
       <w:pPr>
-        <w:pStyle w:val="ListParagraph"/>
+        <w:pStyle w:val="a7"/>
       </w:pPr>
     </w:p>
     <w:p>
@@ -1750,7 +1731,7 @@
     </w:p>
     <w:p>
       <w:pPr>
-        <w:pStyle w:val="ListParagraph"/>
+        <w:pStyle w:val="a7"/>
       </w:pPr>
     </w:p>
     <w:p>
@@ -1867,7 +1848,6 @@
         <w:rPr>
           <w:b/>
         </w:rPr>
-        <w:lastRenderedPageBreak/>
         <w:t>(</w:t>
       </w:r>
       <w:r>
@@ -1905,7 +1885,7 @@
     </w:p>
     <w:p>
       <w:pPr>
-        <w:pStyle w:val="ListParagraph"/>
+        <w:pStyle w:val="a7"/>
         <w:ind w:left="1080"/>
         <w:rPr>
           <w:sz w:val="12"/>
@@ -1915,7 +1895,7 @@
     </w:p>
     <w:p>
       <w:pPr>
-        <w:pStyle w:val="ListParagraph"/>
+        <w:pStyle w:val="a7"/>
         <w:numPr>
           <w:ilvl w:val="0"/>
           <w:numId w:val="13"/>
@@ -1972,7 +1952,7 @@
     </w:p>
     <w:p>
       <w:pPr>
-        <w:pStyle w:val="ListParagraph"/>
+        <w:pStyle w:val="a7"/>
         <w:ind w:left="1080"/>
         <w:rPr>
           <w:sz w:val="12"/>
@@ -2001,16 +1981,29 @@
         <w:t>b_soup_1.py</w:t>
       </w:r>
       <w:r>
-        <w:t xml:space="preserve"> so that the program’s only output is the final sequence of table cell value </w:t>
-      </w:r>
-      <w:r>
-        <w:rPr>
-          <w:b/>
+        <w:t xml:space="preserve"> </w:t>
+      </w:r>
+      <w:r>
+        <w:rPr>
+          <w:highlight w:val="yellow"/>
+        </w:rPr>
+        <w:t xml:space="preserve">so that the program’s only output is the final sequence of table cell value </w:t>
+      </w:r>
+      <w:r>
+        <w:rPr>
+          <w:b/>
+          <w:highlight w:val="yellow"/>
         </w:rPr>
         <w:t>list</w:t>
       </w:r>
       <w:r>
-        <w:t xml:space="preserve">s: no </w:t>
+        <w:rPr>
+          <w:highlight w:val="yellow"/>
+        </w:rPr>
+        <w:t>s</w:t>
+      </w:r>
+      <w:r>
+        <w:t xml:space="preserve">: no </w:t>
       </w:r>
       <w:r>
         <w:rPr>
@@ -2024,7 +2017,7 @@
     </w:p>
     <w:p>
       <w:pPr>
-        <w:pStyle w:val="ListParagraph"/>
+        <w:pStyle w:val="a7"/>
         <w:ind w:left="1080"/>
         <w:rPr>
           <w:sz w:val="12"/>
@@ -2060,7 +2053,7 @@
     </w:p>
     <w:p>
       <w:pPr>
-        <w:pStyle w:val="ListParagraph"/>
+        <w:pStyle w:val="a7"/>
         <w:ind w:left="1080"/>
         <w:rPr>
           <w:sz w:val="12"/>
@@ -3056,7 +3049,7 @@
     </w:p>
     <w:p>
       <w:pPr>
-        <w:pStyle w:val="ListParagraph"/>
+        <w:pStyle w:val="a7"/>
         <w:numPr>
           <w:ilvl w:val="0"/>
           <w:numId w:val="13"/>
@@ -3064,7 +3057,6 @@
         <w:contextualSpacing w:val="0"/>
       </w:pPr>
       <w:r>
-        <w:lastRenderedPageBreak/>
         <w:t xml:space="preserve">Investigate </w:t>
       </w:r>
       <w:r>
@@ -3151,13 +3143,13 @@
     </w:p>
     <w:p>
       <w:pPr>
-        <w:pStyle w:val="ListParagraph"/>
+        <w:pStyle w:val="a7"/>
         <w:ind w:left="1080"/>
       </w:pPr>
     </w:p>
     <w:p>
       <w:pPr>
-        <w:pStyle w:val="ListParagraph"/>
+        <w:pStyle w:val="a7"/>
         <w:ind w:left="1080"/>
       </w:pPr>
       <w:r>
@@ -3299,13 +3291,13 @@
     </w:p>
     <w:p>
       <w:pPr>
-        <w:pStyle w:val="ListParagraph"/>
+        <w:pStyle w:val="a7"/>
         <w:ind w:left="1080"/>
       </w:pPr>
     </w:p>
     <w:p>
       <w:pPr>
-        <w:pStyle w:val="ListParagraph"/>
+        <w:pStyle w:val="a7"/>
         <w:ind w:left="1080"/>
       </w:pPr>
       <w:r>
@@ -3361,13 +3353,13 @@
     </w:p>
     <w:p>
       <w:pPr>
-        <w:pStyle w:val="ListParagraph"/>
+        <w:pStyle w:val="a7"/>
         <w:ind w:left="1080"/>
       </w:pPr>
     </w:p>
     <w:p>
       <w:pPr>
-        <w:pStyle w:val="ListParagraph"/>
+        <w:pStyle w:val="a7"/>
         <w:ind w:left="1080"/>
       </w:pPr>
       <w:r>
@@ -3452,13 +3444,13 @@
     </w:p>
     <w:p>
       <w:pPr>
-        <w:pStyle w:val="ListParagraph"/>
+        <w:pStyle w:val="a7"/>
         <w:ind w:left="1080"/>
       </w:pPr>
     </w:p>
     <w:p>
       <w:pPr>
-        <w:pStyle w:val="ListParagraph"/>
+        <w:pStyle w:val="a7"/>
         <w:ind w:left="1080"/>
         <w:rPr>
           <w:rFonts w:ascii="Courier New" w:hAnsi="Courier New" w:cs="Courier New"/>
@@ -3493,7 +3485,7 @@
     </w:p>
     <w:p>
       <w:pPr>
-        <w:pStyle w:val="ListParagraph"/>
+        <w:pStyle w:val="a7"/>
         <w:ind w:left="1080"/>
         <w:rPr>
           <w:rFonts w:ascii="Courier New" w:hAnsi="Courier New" w:cs="Courier New"/>
@@ -3526,7 +3518,7 @@
     </w:p>
     <w:p>
       <w:pPr>
-        <w:pStyle w:val="ListParagraph"/>
+        <w:pStyle w:val="a7"/>
         <w:ind w:left="1080"/>
         <w:rPr>
           <w:rFonts w:ascii="Courier New" w:hAnsi="Courier New" w:cs="Courier New"/>
@@ -3559,7 +3551,7 @@
     </w:p>
     <w:p>
       <w:pPr>
-        <w:pStyle w:val="ListParagraph"/>
+        <w:pStyle w:val="a7"/>
         <w:ind w:left="1080"/>
         <w:rPr>
           <w:rFonts w:ascii="Courier New" w:hAnsi="Courier New" w:cs="Courier New"/>
@@ -3569,7 +3561,7 @@
     </w:p>
     <w:p>
       <w:pPr>
-        <w:pStyle w:val="ListParagraph"/>
+        <w:pStyle w:val="a7"/>
         <w:ind w:left="1080"/>
         <w:rPr>
           <w:rFonts w:ascii="Courier New" w:hAnsi="Courier New" w:cs="Courier New"/>
@@ -3604,7 +3596,7 @@
     </w:p>
     <w:p>
       <w:pPr>
-        <w:pStyle w:val="ListParagraph"/>
+        <w:pStyle w:val="a7"/>
         <w:ind w:left="1080"/>
         <w:rPr>
           <w:rFonts w:ascii="Courier New" w:hAnsi="Courier New" w:cs="Courier New"/>
@@ -3637,7 +3629,7 @@
     </w:p>
     <w:p>
       <w:pPr>
-        <w:pStyle w:val="ListParagraph"/>
+        <w:pStyle w:val="a7"/>
         <w:ind w:left="1080"/>
         <w:rPr>
           <w:rFonts w:ascii="Courier New" w:hAnsi="Courier New" w:cs="Courier New"/>
@@ -3670,7 +3662,7 @@
     </w:p>
     <w:p>
       <w:pPr>
-        <w:pStyle w:val="ListParagraph"/>
+        <w:pStyle w:val="a7"/>
         <w:ind w:left="1080"/>
         <w:rPr>
           <w:rFonts w:ascii="Courier New" w:hAnsi="Courier New" w:cs="Courier New"/>
@@ -3680,7 +3672,7 @@
     </w:p>
     <w:p>
       <w:pPr>
-        <w:pStyle w:val="ListParagraph"/>
+        <w:pStyle w:val="a7"/>
         <w:ind w:left="1080"/>
         <w:rPr>
           <w:rFonts w:ascii="Courier New" w:hAnsi="Courier New" w:cs="Courier New"/>
@@ -3715,7 +3707,7 @@
     </w:p>
     <w:p>
       <w:pPr>
-        <w:pStyle w:val="ListParagraph"/>
+        <w:pStyle w:val="a7"/>
         <w:ind w:left="1080"/>
         <w:rPr>
           <w:rFonts w:ascii="Courier New" w:hAnsi="Courier New" w:cs="Courier New"/>
@@ -3748,7 +3740,7 @@
     </w:p>
     <w:p>
       <w:pPr>
-        <w:pStyle w:val="ListParagraph"/>
+        <w:pStyle w:val="a7"/>
         <w:ind w:left="1080"/>
         <w:rPr>
           <w:rFonts w:ascii="Courier New" w:hAnsi="Courier New" w:cs="Courier New"/>
@@ -3781,13 +3773,13 @@
     </w:p>
     <w:p>
       <w:pPr>
-        <w:pStyle w:val="ListParagraph"/>
+        <w:pStyle w:val="a7"/>
         <w:ind w:left="1080"/>
       </w:pPr>
     </w:p>
     <w:p>
       <w:pPr>
-        <w:pStyle w:val="ListParagraph"/>
+        <w:pStyle w:val="a7"/>
         <w:ind w:left="1080"/>
       </w:pPr>
       <w:r>
@@ -3796,13 +3788,13 @@
     </w:p>
     <w:p>
       <w:pPr>
-        <w:pStyle w:val="ListParagraph"/>
+        <w:pStyle w:val="a7"/>
         <w:ind w:left="1080"/>
       </w:pPr>
     </w:p>
     <w:p>
       <w:pPr>
-        <w:pStyle w:val="ListParagraph"/>
+        <w:pStyle w:val="a7"/>
         <w:ind w:left="1080"/>
         <w:rPr>
           <w:rFonts w:ascii="Courier New" w:hAnsi="Courier New" w:cs="Courier New"/>
@@ -3830,13 +3822,13 @@
     </w:p>
     <w:p>
       <w:pPr>
-        <w:pStyle w:val="ListParagraph"/>
+        <w:pStyle w:val="a7"/>
         <w:ind w:left="1080"/>
       </w:pPr>
     </w:p>
     <w:p>
       <w:pPr>
-        <w:pStyle w:val="ListParagraph"/>
+        <w:pStyle w:val="a7"/>
         <w:ind w:left="1080"/>
       </w:pPr>
       <w:r>
@@ -3854,13 +3846,13 @@
     </w:p>
     <w:p>
       <w:pPr>
-        <w:pStyle w:val="ListParagraph"/>
+        <w:pStyle w:val="a7"/>
         <w:ind w:left="1080"/>
       </w:pPr>
     </w:p>
     <w:p>
       <w:pPr>
-        <w:pStyle w:val="ListParagraph"/>
+        <w:pStyle w:val="a7"/>
         <w:ind w:left="1080"/>
       </w:pPr>
       <w:r>
@@ -3912,14 +3904,13 @@
     </w:p>
     <w:p>
       <w:pPr>
-        <w:pStyle w:val="ListParagraph"/>
+        <w:pStyle w:val="a7"/>
         <w:ind w:left="1080"/>
       </w:pPr>
       <w:r>
         <w:rPr>
           <w:noProof/>
         </w:rPr>
-        <w:lastRenderedPageBreak/>
         <w:drawing>
           <wp:inline distT="0" distB="0" distL="0" distR="0" wp14:anchorId="69E5DAD8" wp14:editId="32098BF4">
             <wp:extent cx="5372100" cy="3961924"/>
@@ -3965,17 +3956,17 @@
     </w:p>
     <w:p>
       <w:pPr>
-        <w:pStyle w:val="ListParagraph"/>
-      </w:pPr>
-    </w:p>
-    <w:p>
-      <w:pPr>
-        <w:pStyle w:val="ListParagraph"/>
-      </w:pPr>
-    </w:p>
-    <w:p>
-      <w:pPr>
-        <w:pStyle w:val="ListParagraph"/>
+        <w:pStyle w:val="a7"/>
+      </w:pPr>
+    </w:p>
+    <w:p>
+      <w:pPr>
+        <w:pStyle w:val="a7"/>
+      </w:pPr>
+    </w:p>
+    <w:p>
+      <w:pPr>
+        <w:pStyle w:val="a7"/>
       </w:pPr>
     </w:p>
     <w:p>
@@ -3985,12 +3976,12 @@
     </w:p>
     <w:p>
       <w:pPr>
-        <w:pStyle w:val="ListParagraph"/>
-      </w:pPr>
-    </w:p>
-    <w:p>
-      <w:pPr>
-        <w:pStyle w:val="ListParagraph"/>
+        <w:pStyle w:val="a7"/>
+      </w:pPr>
+    </w:p>
+    <w:p>
+      <w:pPr>
+        <w:pStyle w:val="a7"/>
       </w:pPr>
       <w:r>
         <w:t xml:space="preserve">Surface and Wireframe Plots of the yield curve data should look </w:t>
@@ -4023,15 +4014,7 @@
         <w:t xml:space="preserve"> in</w:t>
       </w:r>
       <w:r>
-        <w:t xml:space="preserve"> 2021 are pinned at near 0 </w:t>
-      </w:r>
-      <w:proofErr w:type="gramStart"/>
-      <w:r>
-        <w:t>as a result of</w:t>
-      </w:r>
-      <w:proofErr w:type="gramEnd"/>
-      <w:r>
-        <w:t xml:space="preserve"> the Fed’s response to Covid-19.</w:t>
+        <w:t xml:space="preserve"> 2021 are pinned at near 0 as a result of the Fed’s response to Covid-19.</w:t>
       </w:r>
       <w:r>
         <w:t xml:space="preserve">  Long-term rates rose above 2% for a few months, but </w:t>
@@ -4045,7 +4028,7 @@
     </w:p>
     <w:p>
       <w:pPr>
-        <w:pStyle w:val="ListParagraph"/>
+        <w:pStyle w:val="a7"/>
       </w:pPr>
       <w:r>
         <w:rPr>
@@ -4104,7 +4087,7 @@
     </w:p>
     <w:p>
       <w:pPr>
-        <w:pStyle w:val="ListParagraph"/>
+        <w:pStyle w:val="a7"/>
         <w:numPr>
           <w:ilvl w:val="0"/>
           <w:numId w:val="13"/>
@@ -4112,7 +4095,6 @@
         <w:contextualSpacing w:val="0"/>
       </w:pPr>
       <w:r>
-        <w:lastRenderedPageBreak/>
         <w:t xml:space="preserve">Our interest rate table is a natural Pandas </w:t>
       </w:r>
       <w:proofErr w:type="spellStart"/>
@@ -4273,7 +4255,7 @@
     </w:p>
     <w:p>
       <w:pPr>
-        <w:pStyle w:val="ListParagraph"/>
+        <w:pStyle w:val="a7"/>
         <w:ind w:left="1080"/>
       </w:pPr>
       <w:r>
@@ -4350,13 +4332,13 @@
     </w:p>
     <w:p>
       <w:pPr>
-        <w:pStyle w:val="ListParagraph"/>
+        <w:pStyle w:val="a7"/>
         <w:ind w:left="1080"/>
       </w:pPr>
     </w:p>
     <w:p>
       <w:pPr>
-        <w:pStyle w:val="ListParagraph"/>
+        <w:pStyle w:val="a7"/>
         <w:ind w:left="1080"/>
       </w:pPr>
       <w:proofErr w:type="spellStart"/>
@@ -4424,13 +4406,13 @@
     </w:p>
     <w:p>
       <w:pPr>
-        <w:pStyle w:val="ListParagraph"/>
+        <w:pStyle w:val="a7"/>
         <w:ind w:left="1080"/>
       </w:pPr>
     </w:p>
     <w:p>
       <w:pPr>
-        <w:pStyle w:val="ListParagraph"/>
+        <w:pStyle w:val="a7"/>
         <w:ind w:left="1080"/>
         <w:rPr>
           <w:rFonts w:ascii="Courier New" w:hAnsi="Courier New" w:cs="Courier New"/>
@@ -4458,13 +4440,13 @@
     </w:p>
     <w:p>
       <w:pPr>
-        <w:pStyle w:val="ListParagraph"/>
+        <w:pStyle w:val="a7"/>
         <w:ind w:left="1080"/>
       </w:pPr>
     </w:p>
     <w:p>
       <w:pPr>
-        <w:pStyle w:val="ListParagraph"/>
+        <w:pStyle w:val="a7"/>
         <w:ind w:left="1080"/>
       </w:pPr>
       <w:r>
@@ -4494,13 +4476,13 @@
     </w:p>
     <w:p>
       <w:pPr>
-        <w:pStyle w:val="ListParagraph"/>
+        <w:pStyle w:val="a7"/>
         <w:ind w:left="1080"/>
       </w:pPr>
     </w:p>
     <w:p>
       <w:pPr>
-        <w:pStyle w:val="ListParagraph"/>
+        <w:pStyle w:val="a7"/>
         <w:ind w:left="1080"/>
       </w:pPr>
       <w:r>
@@ -4526,13 +4508,13 @@
     </w:p>
     <w:p>
       <w:pPr>
-        <w:pStyle w:val="ListParagraph"/>
+        <w:pStyle w:val="a7"/>
         <w:ind w:left="1080"/>
       </w:pPr>
     </w:p>
     <w:p>
       <w:pPr>
-        <w:pStyle w:val="ListParagraph"/>
+        <w:pStyle w:val="a7"/>
         <w:ind w:left="1080"/>
       </w:pPr>
       <w:r>
@@ -4578,13 +4560,13 @@
     </w:p>
     <w:p>
       <w:pPr>
-        <w:pStyle w:val="ListParagraph"/>
+        <w:pStyle w:val="a7"/>
         <w:ind w:left="1080"/>
       </w:pPr>
     </w:p>
     <w:p>
       <w:pPr>
-        <w:pStyle w:val="ListParagraph"/>
+        <w:pStyle w:val="a7"/>
         <w:ind w:left="1080"/>
       </w:pPr>
       <w:r>
@@ -4876,15 +4858,7 @@
         <w:t>’</w:t>
       </w:r>
       <w:r>
-        <w:t>, and so forth, to the corresponding integer number of months—1, 2, …, 360—</w:t>
-      </w:r>
-      <w:proofErr w:type="gramStart"/>
-      <w:r>
-        <w:t>in order for</w:t>
-      </w:r>
-      <w:proofErr w:type="gramEnd"/>
-      <w:r>
-        <w:t xml:space="preserve"> the plot’s horizontal axis to make sense.</w:t>
+        <w:t>, and so forth, to the corresponding integer number of months—1, 2, …, 360—in order for the plot’s horizontal axis to make sense.</w:t>
       </w:r>
     </w:p>
     <w:p>
@@ -4894,26 +4868,17 @@
     </w:p>
     <w:p>
       <w:pPr>
-        <w:pStyle w:val="ListParagraph"/>
+        <w:pStyle w:val="a7"/>
         <w:ind w:left="1080"/>
       </w:pPr>
       <w:r>
-        <w:lastRenderedPageBreak/>
         <w:t>The by-maturity time series plot and the by-trading-day yield curve plots should look</w:t>
       </w:r>
       <w:r>
         <w:t xml:space="preserve"> somewhat</w:t>
       </w:r>
       <w:r>
-        <w:t xml:space="preserve"> </w:t>
-      </w:r>
-      <w:proofErr w:type="gramStart"/>
-      <w:r>
-        <w:t>similar to</w:t>
-      </w:r>
-      <w:proofErr w:type="gramEnd"/>
-      <w:r>
-        <w:t xml:space="preserve"> the examples shown </w:t>
+        <w:t xml:space="preserve"> similar to the examples shown </w:t>
       </w:r>
       <w:r>
         <w:t xml:space="preserve">here, </w:t>
@@ -4936,13 +4901,13 @@
     </w:p>
     <w:p>
       <w:pPr>
-        <w:pStyle w:val="ListParagraph"/>
+        <w:pStyle w:val="a7"/>
         <w:ind w:left="1080"/>
       </w:pPr>
     </w:p>
     <w:p>
       <w:pPr>
-        <w:pStyle w:val="ListParagraph"/>
+        <w:pStyle w:val="a7"/>
         <w:ind w:left="1080"/>
       </w:pPr>
     </w:p>
@@ -5049,7 +5014,7 @@
     </w:p>
     <w:p>
       <w:pPr>
-        <w:pStyle w:val="ListParagraph"/>
+        <w:pStyle w:val="a7"/>
         <w:ind w:left="1080"/>
       </w:pPr>
     </w:p>
@@ -5083,7 +5048,6 @@
         <w:rPr>
           <w:b/>
         </w:rPr>
-        <w:lastRenderedPageBreak/>
         <w:t>European Options (</w:t>
       </w:r>
       <w:r>
@@ -5371,7 +5335,7 @@
     </w:p>
     <w:p>
       <w:pPr>
-        <w:pStyle w:val="ListParagraph"/>
+        <w:pStyle w:val="a7"/>
       </w:pPr>
     </w:p>
     <w:p>
@@ -5807,7 +5771,7 @@
   </w:p>
   <w:p>
     <w:pPr>
-      <w:pStyle w:val="Footer"/>
+      <w:pStyle w:val="ab"/>
     </w:pPr>
   </w:p>
 </w:ftr>
@@ -7355,7 +7319,7 @@
   <w:docDefaults>
     <w:rPrDefault>
       <w:rPr>
-        <w:rFonts w:ascii="Times New Roman" w:eastAsia="Times New Roman" w:hAnsi="Times New Roman" w:cs="Times New Roman"/>
+        <w:rFonts w:ascii="Times New Roman" w:eastAsiaTheme="minorEastAsia" w:hAnsi="Times New Roman" w:cs="Times New Roman"/>
         <w:lang w:val="en-US" w:eastAsia="en-US" w:bidi="ar-SA"/>
       </w:rPr>
     </w:rPrDefault>
@@ -7731,7 +7695,7 @@
     <w:lsdException w:name="Unresolved Mention" w:semiHidden="1" w:uiPriority="99" w:unhideWhenUsed="1"/>
     <w:lsdException w:name="Smart Link" w:semiHidden="1" w:uiPriority="99" w:unhideWhenUsed="1"/>
   </w:latentStyles>
-  <w:style w:type="paragraph" w:default="1" w:styleId="Normal">
+  <w:style w:type="paragraph" w:default="1" w:styleId="a">
     <w:name w:val="Normal"/>
     <w:qFormat/>
     <w:rPr>
@@ -7739,13 +7703,13 @@
       <w:szCs w:val="24"/>
     </w:rPr>
   </w:style>
-  <w:style w:type="character" w:default="1" w:styleId="DefaultParagraphFont">
+  <w:style w:type="character" w:default="1" w:styleId="a0">
     <w:name w:val="Default Paragraph Font"/>
     <w:uiPriority w:val="1"/>
     <w:semiHidden/>
     <w:unhideWhenUsed/>
   </w:style>
-  <w:style w:type="table" w:default="1" w:styleId="TableNormal">
+  <w:style w:type="table" w:default="1" w:styleId="a1">
     <w:name w:val="Normal Table"/>
     <w:uiPriority w:val="99"/>
     <w:semiHidden/>
@@ -7760,15 +7724,15 @@
       </w:tblCellMar>
     </w:tblPr>
   </w:style>
-  <w:style w:type="numbering" w:default="1" w:styleId="NoList">
+  <w:style w:type="numbering" w:default="1" w:styleId="a2">
     <w:name w:val="No List"/>
     <w:uiPriority w:val="99"/>
     <w:semiHidden/>
     <w:unhideWhenUsed/>
   </w:style>
-  <w:style w:type="paragraph" w:styleId="Title">
+  <w:style w:type="paragraph" w:styleId="a3">
     <w:name w:val="Title"/>
-    <w:basedOn w:val="Normal"/>
+    <w:basedOn w:val="a"/>
     <w:qFormat/>
     <w:pPr>
       <w:jc w:val="center"/>
@@ -7777,17 +7741,17 @@
       <w:sz w:val="32"/>
     </w:rPr>
   </w:style>
-  <w:style w:type="character" w:styleId="Hyperlink">
+  <w:style w:type="character" w:styleId="a4">
     <w:name w:val="Hyperlink"/>
     <w:rPr>
       <w:color w:val="0000FF"/>
       <w:u w:val="single"/>
     </w:rPr>
   </w:style>
-  <w:style w:type="paragraph" w:styleId="BalloonText">
+  <w:style w:type="paragraph" w:styleId="a5">
     <w:name w:val="Balloon Text"/>
-    <w:basedOn w:val="Normal"/>
-    <w:link w:val="BalloonTextChar"/>
+    <w:basedOn w:val="a"/>
+    <w:link w:val="a6"/>
     <w:rsid w:val="00CB4106"/>
     <w:rPr>
       <w:rFonts w:ascii="Tahoma" w:hAnsi="Tahoma" w:cs="Tahoma"/>
@@ -7795,10 +7759,10 @@
       <w:szCs w:val="16"/>
     </w:rPr>
   </w:style>
-  <w:style w:type="character" w:customStyle="1" w:styleId="BalloonTextChar">
-    <w:name w:val="Balloon Text Char"/>
-    <w:basedOn w:val="DefaultParagraphFont"/>
-    <w:link w:val="BalloonText"/>
+  <w:style w:type="character" w:customStyle="1" w:styleId="a6">
+    <w:name w:val="批注框文本 字符"/>
+    <w:basedOn w:val="a0"/>
+    <w:link w:val="a5"/>
     <w:rsid w:val="00CB4106"/>
     <w:rPr>
       <w:rFonts w:ascii="Tahoma" w:hAnsi="Tahoma" w:cs="Tahoma"/>
@@ -7806,9 +7770,9 @@
       <w:szCs w:val="16"/>
     </w:rPr>
   </w:style>
-  <w:style w:type="paragraph" w:styleId="ListParagraph">
+  <w:style w:type="paragraph" w:styleId="a7">
     <w:name w:val="List Paragraph"/>
-    <w:basedOn w:val="Normal"/>
+    <w:basedOn w:val="a"/>
     <w:uiPriority w:val="34"/>
     <w:qFormat/>
     <w:rsid w:val="00312E0C"/>
@@ -7817,19 +7781,19 @@
       <w:contextualSpacing/>
     </w:pPr>
   </w:style>
-  <w:style w:type="character" w:styleId="FollowedHyperlink">
+  <w:style w:type="character" w:styleId="a8">
     <w:name w:val="FollowedHyperlink"/>
-    <w:basedOn w:val="DefaultParagraphFont"/>
+    <w:basedOn w:val="a0"/>
     <w:rsid w:val="00EA786E"/>
     <w:rPr>
       <w:color w:val="800080" w:themeColor="followedHyperlink"/>
       <w:u w:val="single"/>
     </w:rPr>
   </w:style>
-  <w:style w:type="paragraph" w:styleId="Header">
+  <w:style w:type="paragraph" w:styleId="a9">
     <w:name w:val="header"/>
-    <w:basedOn w:val="Normal"/>
-    <w:link w:val="HeaderChar"/>
+    <w:basedOn w:val="a"/>
+    <w:link w:val="aa"/>
     <w:unhideWhenUsed/>
     <w:rsid w:val="00E20141"/>
     <w:pPr>
@@ -7839,20 +7803,20 @@
       </w:tabs>
     </w:pPr>
   </w:style>
-  <w:style w:type="character" w:customStyle="1" w:styleId="HeaderChar">
-    <w:name w:val="Header Char"/>
-    <w:basedOn w:val="DefaultParagraphFont"/>
-    <w:link w:val="Header"/>
+  <w:style w:type="character" w:customStyle="1" w:styleId="aa">
+    <w:name w:val="页眉 字符"/>
+    <w:basedOn w:val="a0"/>
+    <w:link w:val="a9"/>
     <w:rsid w:val="00E20141"/>
     <w:rPr>
       <w:sz w:val="24"/>
       <w:szCs w:val="24"/>
     </w:rPr>
   </w:style>
-  <w:style w:type="paragraph" w:styleId="Footer">
+  <w:style w:type="paragraph" w:styleId="ab">
     <w:name w:val="footer"/>
-    <w:basedOn w:val="Normal"/>
-    <w:link w:val="FooterChar"/>
+    <w:basedOn w:val="a"/>
+    <w:link w:val="ac"/>
     <w:unhideWhenUsed/>
     <w:rsid w:val="00E20141"/>
     <w:pPr>
@@ -7862,10 +7826,10 @@
       </w:tabs>
     </w:pPr>
   </w:style>
-  <w:style w:type="character" w:customStyle="1" w:styleId="FooterChar">
-    <w:name w:val="Footer Char"/>
-    <w:basedOn w:val="DefaultParagraphFont"/>
-    <w:link w:val="Footer"/>
+  <w:style w:type="character" w:customStyle="1" w:styleId="ac">
+    <w:name w:val="页脚 字符"/>
+    <w:basedOn w:val="a0"/>
+    <w:link w:val="ab"/>
     <w:rsid w:val="00E20141"/>
     <w:rPr>
       <w:sz w:val="24"/>

--- a/Week 1/Financial Computing I Homework 1 2022.docx
+++ b/Week 1/Financial Computing I Homework 1 2022.docx
@@ -2570,7 +2570,15 @@
           <w:rFonts w:ascii="Courier New" w:hAnsi="Courier New" w:cs="Courier New"/>
           <w:b/>
         </w:rPr>
-        <w:t xml:space="preserve"> 2.40</w:t>
+        <w:t xml:space="preserve"> </w:t>
+      </w:r>
+      <w:r>
+        <w:rPr>
+          <w:rFonts w:ascii="Courier New" w:hAnsi="Courier New" w:cs="Courier New"/>
+          <w:b/>
+          <w:highlight w:val="yellow"/>
+        </w:rPr>
+        <w:t>2.40</w:t>
       </w:r>
       <w:r>
         <w:rPr>
@@ -3011,13 +3019,20 @@
         <w:rPr>
           <w:color w:val="FF0000"/>
         </w:rPr>
-        <w:t xml:space="preserve"> containing a neatly formatted table of this information for the year </w:t>
+        <w:t xml:space="preserve"> containing </w:t>
+      </w:r>
+      <w:r>
+        <w:rPr>
+          <w:color w:val="FF0000"/>
+        </w:rPr>
+        <w:t xml:space="preserve">a neatly formatted table of this information for the year </w:t>
       </w:r>
       <w:r>
         <w:rPr>
           <w:b/>
           <w:bCs/>
           <w:color w:val="FF0000"/>
+          <w:highlight w:val="yellow"/>
         </w:rPr>
         <w:t>202</w:t>
       </w:r>
@@ -3026,6 +3041,7 @@
           <w:b/>
           <w:bCs/>
           <w:color w:val="FF0000"/>
+          <w:highlight w:val="yellow"/>
         </w:rPr>
         <w:t>1</w:t>
       </w:r>
@@ -4450,27 +4466,49 @@
         <w:ind w:left="1080"/>
       </w:pPr>
       <w:r>
-        <w:t xml:space="preserve">to make the plot be drawn on your screen.  Since the rows are trading days, this plot will be of the </w:t>
+        <w:t xml:space="preserve">to make the plot be drawn on your screen.  </w:t>
+      </w:r>
+      <w:r>
+        <w:rPr>
+          <w:highlight w:val="yellow"/>
+        </w:rPr>
+        <w:t xml:space="preserve">Since the rows are trading days, this plot will be of the </w:t>
       </w:r>
       <w:r>
         <w:rPr>
           <w:i/>
+          <w:highlight w:val="yellow"/>
         </w:rPr>
         <w:t>time series</w:t>
       </w:r>
       <w:r>
+        <w:rPr>
+          <w:highlight w:val="yellow"/>
+        </w:rPr>
         <w:t xml:space="preserve"> of interest rates for each maturity: 1 month, 2 months, 3 months, …, 30 years.  You will see that during 20</w:t>
       </w:r>
       <w:r>
+        <w:rPr>
+          <w:highlight w:val="yellow"/>
+        </w:rPr>
         <w:t>2</w:t>
       </w:r>
       <w:r>
+        <w:rPr>
+          <w:highlight w:val="yellow"/>
+        </w:rPr>
         <w:t>1</w:t>
       </w:r>
       <w:r>
+        <w:rPr>
+          <w:highlight w:val="yellow"/>
+        </w:rPr>
         <w:t>, interest rates for all maturities have fallen.</w:t>
       </w:r>
       <w:r>
+        <w:rPr>
+          <w:highlight w:val="yellow"/>
+        </w:rPr>
         <w:t xml:space="preserve">  During March, short term rates fell dramatically when the Fed changed policy due to Covid-19.</w:t>
       </w:r>
     </w:p>
@@ -4486,23 +4524,41 @@
         <w:ind w:left="1080"/>
       </w:pPr>
       <w:r>
+        <w:rPr>
+          <w:highlight w:val="yellow"/>
+        </w:rPr>
         <w:t xml:space="preserve">Generally, it is considered </w:t>
       </w:r>
       <w:proofErr w:type="gramStart"/>
       <w:r>
+        <w:rPr>
+          <w:highlight w:val="yellow"/>
+        </w:rPr>
         <w:t>more risky</w:t>
       </w:r>
       <w:proofErr w:type="gramEnd"/>
       <w:r>
+        <w:rPr>
+          <w:highlight w:val="yellow"/>
+        </w:rPr>
         <w:t xml:space="preserve"> to lend for longer periods of time, so a “normal” yield curve slopes up: interest rates are lowest at 1 month, higher at 1 year, higher still at 10 years, and highest at 30 years.</w:t>
       </w:r>
       <w:r>
+        <w:rPr>
+          <w:highlight w:val="yellow"/>
+        </w:rPr>
         <w:t xml:space="preserve">  This is what we see for most days during 202</w:t>
       </w:r>
       <w:r>
+        <w:rPr>
+          <w:highlight w:val="yellow"/>
+        </w:rPr>
         <w:t>1</w:t>
       </w:r>
       <w:r>
+        <w:rPr>
+          <w:highlight w:val="yellow"/>
+        </w:rPr>
         <w:t>.</w:t>
       </w:r>
     </w:p>
